--- a/doc/frontdocs.docx
+++ b/doc/frontdocs.docx
@@ -152,8 +152,8 @@
           <w:szCs w:val="24"/>
         </w:rPr>
         <w:sectPr>
-          <w:footerReference w:type="default" r:id="rId5"/>
-          <w:footerReference w:type="first" r:id="rId6"/>
+          <w:footerReference w:type="default" r:id="rId7"/>
+          <w:footerReference w:type="first" r:id="rId8"/>
           <w:pgSz w:w="11906" w:h="16838" w:code="9"/>
           <w:pgMar w:top="1418" w:right="1418" w:bottom="1418" w:left="1985" w:header="709" w:footer="709" w:gutter="0"/>
           <w:pgNumType w:start="1"/>
@@ -176,7 +176,7 @@
           <w:szCs w:val="96"/>
         </w:rPr>
         <w:sectPr>
-          <w:footerReference w:type="first" r:id="rId7"/>
+          <w:footerReference w:type="first" r:id="rId9"/>
           <w:pgSz w:w="11906" w:h="16838" w:code="9"/>
           <w:pgMar w:top="1418" w:right="1418" w:bottom="1418" w:left="1985" w:header="709" w:footer="709" w:gutter="0"/>
           <w:pgNumType w:start="1" w:chapStyle="1"/>
@@ -192,7 +192,7 @@
           <w:rFonts w:ascii="Times New Roman" w:hAnsi="Times New Roman" w:cs="Times New Roman"/>
           <w:b/>
           <w:bCs/>
-          <w:color w:val="4472C4" w:themeColor="accent1"/>
+          <w:color w:val="2F5496" w:themeColor="accent1" w:themeShade="BF"/>
           <w:sz w:val="96"/>
           <w:szCs w:val="96"/>
         </w:rPr>
@@ -380,7 +380,7 @@
           <w:bCs/>
         </w:rPr>
         <w:sectPr>
-          <w:footerReference w:type="first" r:id="rId8"/>
+          <w:footerReference w:type="first" r:id="rId10"/>
           <w:pgSz w:w="11906" w:h="16838"/>
           <w:pgMar w:top="1418" w:right="1418" w:bottom="1418" w:left="1985" w:header="709" w:footer="709" w:gutter="0"/>
           <w:pgNumType w:start="4"/>
@@ -1052,6 +1052,31 @@
     </w:sectPr>
   </w:body>
 </w:document>
+</file>
+
+<file path=word/endnotes.xml><?xml version="1.0" encoding="utf-8"?>
+<w:endnotes xmlns:wpc="http://schemas.microsoft.com/office/word/2010/wordprocessingCanvas" xmlns:cx="http://schemas.microsoft.com/office/drawing/2014/chartex" xmlns:cx1="http://schemas.microsoft.com/office/drawing/2015/9/8/chartex" xmlns:cx2="http://schemas.microsoft.com/office/drawing/2015/10/21/chartex" xmlns:cx3="http://schemas.microsoft.com/office/drawing/2016/5/9/chartex" xmlns:cx4="http://schemas.microsoft.com/office/drawing/2016/5/10/chartex" xmlns:cx5="http://schemas.microsoft.com/office/drawing/2016/5/11/chartex" xmlns:cx6="http://schemas.microsoft.com/office/drawing/2016/5/12/chartex" xmlns:cx7="http://schemas.microsoft.com/office/drawing/2016/5/13/chartex" xmlns:cx8="http://schemas.microsoft.com/office/drawing/2016/5/14/chartex" xmlns:mc="http://schemas.openxmlformats.org/markup-compatibility/2006" xmlns:aink="http://schemas.microsoft.com/office/drawing/2016/ink" xmlns:am3d="http://schemas.microsoft.com/office/drawing/2017/model3d" xmlns:o="urn:schemas-microsoft-com:office:office" xmlns:oel="http://schemas.microsoft.com/office/2019/extlst" xmlns:r="http://schemas.openxmlformats.org/officeDocument/2006/relationships" xmlns:m="http://schemas.openxmlformats.org/officeDocument/2006/math" xmlns:v="urn:schemas-microsoft-com:vml" xmlns:wp14="http://schemas.microsoft.com/office/word/2010/wordprocessingDrawing" xmlns:wp="http://schemas.openxmlformats.org/drawingml/2006/wordprocessingDrawing" xmlns:w10="urn:schemas-microsoft-com:office:word" xmlns:w="http://schemas.openxmlformats.org/wordprocessingml/2006/main" xmlns:w14="http://schemas.microsoft.com/office/word/2010/wordml" xmlns:w15="http://schemas.microsoft.com/office/word/2012/wordml" xmlns:w16cex="http://schemas.microsoft.com/office/word/2018/wordml/cex" xmlns:w16cid="http://schemas.microsoft.com/office/word/2016/wordml/cid" xmlns:w16="http://schemas.microsoft.com/office/word/2018/wordml" xmlns:w16sdtdh="http://schemas.microsoft.com/office/word/2020/wordml/sdtdatahash" xmlns:w16se="http://schemas.microsoft.com/office/word/2015/wordml/symex" xmlns:wpg="http://schemas.microsoft.com/office/word/2010/wordprocessingGroup" xmlns:wpi="http://schemas.microsoft.com/office/word/2010/wordprocessingInk" xmlns:wne="http://schemas.microsoft.com/office/word/2006/wordml" xmlns:wps="http://schemas.microsoft.com/office/word/2010/wordprocessingShape" mc:Ignorable="w14 w15 w16se w16cid w16 w16cex w16sdtdh wp14">
+  <w:endnote w:type="separator" w:id="-1">
+    <w:p>
+      <w:pPr>
+        <w:spacing w:after="0" w:line="240" w:lineRule="auto"/>
+      </w:pPr>
+      <w:r>
+        <w:separator/>
+      </w:r>
+    </w:p>
+  </w:endnote>
+  <w:endnote w:type="continuationSeparator" w:id="0">
+    <w:p>
+      <w:pPr>
+        <w:spacing w:after="0" w:line="240" w:lineRule="auto"/>
+      </w:pPr>
+      <w:r>
+        <w:continuationSeparator/>
+      </w:r>
+    </w:p>
+  </w:endnote>
+</w:endnotes>
 </file>
 
 <file path=word/footer1.xml><?xml version="1.0" encoding="utf-8"?>
@@ -1109,52 +1134,10 @@
 
 <file path=word/footer2.xml><?xml version="1.0" encoding="utf-8"?>
 <w:ftr xmlns:wpc="http://schemas.microsoft.com/office/word/2010/wordprocessingCanvas" xmlns:cx="http://schemas.microsoft.com/office/drawing/2014/chartex" xmlns:cx1="http://schemas.microsoft.com/office/drawing/2015/9/8/chartex" xmlns:cx2="http://schemas.microsoft.com/office/drawing/2015/10/21/chartex" xmlns:cx3="http://schemas.microsoft.com/office/drawing/2016/5/9/chartex" xmlns:cx4="http://schemas.microsoft.com/office/drawing/2016/5/10/chartex" xmlns:cx5="http://schemas.microsoft.com/office/drawing/2016/5/11/chartex" xmlns:cx6="http://schemas.microsoft.com/office/drawing/2016/5/12/chartex" xmlns:cx7="http://schemas.microsoft.com/office/drawing/2016/5/13/chartex" xmlns:cx8="http://schemas.microsoft.com/office/drawing/2016/5/14/chartex" xmlns:mc="http://schemas.openxmlformats.org/markup-compatibility/2006" xmlns:aink="http://schemas.microsoft.com/office/drawing/2016/ink" xmlns:am3d="http://schemas.microsoft.com/office/drawing/2017/model3d" xmlns:o="urn:schemas-microsoft-com:office:office" xmlns:oel="http://schemas.microsoft.com/office/2019/extlst" xmlns:r="http://schemas.openxmlformats.org/officeDocument/2006/relationships" xmlns:m="http://schemas.openxmlformats.org/officeDocument/2006/math" xmlns:v="urn:schemas-microsoft-com:vml" xmlns:wp14="http://schemas.microsoft.com/office/word/2010/wordprocessingDrawing" xmlns:wp="http://schemas.openxmlformats.org/drawingml/2006/wordprocessingDrawing" xmlns:w10="urn:schemas-microsoft-com:office:word" xmlns:w="http://schemas.openxmlformats.org/wordprocessingml/2006/main" xmlns:w14="http://schemas.microsoft.com/office/word/2010/wordml" xmlns:w15="http://schemas.microsoft.com/office/word/2012/wordml" xmlns:w16cex="http://schemas.microsoft.com/office/word/2018/wordml/cex" xmlns:w16cid="http://schemas.microsoft.com/office/word/2016/wordml/cid" xmlns:w16="http://schemas.microsoft.com/office/word/2018/wordml" xmlns:w16sdtdh="http://schemas.microsoft.com/office/word/2020/wordml/sdtdatahash" xmlns:w16se="http://schemas.microsoft.com/office/word/2015/wordml/symex" xmlns:wpg="http://schemas.microsoft.com/office/word/2010/wordprocessingGroup" xmlns:wpi="http://schemas.microsoft.com/office/word/2010/wordprocessingInk" xmlns:wne="http://schemas.microsoft.com/office/word/2006/wordml" xmlns:wps="http://schemas.microsoft.com/office/word/2010/wordprocessingShape" mc:Ignorable="w14 w15 w16se w16cid w16 w16cex w16sdtdh wp14">
-  <w:sdt>
-    <w:sdtPr>
-      <w:id w:val="1829624281"/>
-      <w:docPartObj>
-        <w:docPartGallery w:val="Page Numbers (Bottom of Page)"/>
-        <w:docPartUnique/>
-      </w:docPartObj>
-    </w:sdtPr>
-    <w:sdtEndPr>
-      <w:rPr>
-        <w:noProof/>
-      </w:rPr>
-    </w:sdtEndPr>
-    <w:sdtContent>
-      <w:p>
-        <w:pPr>
-          <w:pStyle w:val="Footer"/>
-          <w:jc w:val="right"/>
-        </w:pPr>
-        <w:r>
-          <w:fldChar w:fldCharType="begin"/>
-        </w:r>
-        <w:r>
-          <w:instrText xml:space="preserve"> PAGE   \* MERGEFORMAT </w:instrText>
-        </w:r>
-        <w:r>
-          <w:fldChar w:fldCharType="separate"/>
-        </w:r>
-        <w:r>
-          <w:rPr>
-            <w:noProof/>
-          </w:rPr>
-          <w:t>2</w:t>
-        </w:r>
-        <w:r>
-          <w:rPr>
-            <w:noProof/>
-          </w:rPr>
-          <w:fldChar w:fldCharType="end"/>
-        </w:r>
-      </w:p>
-    </w:sdtContent>
-  </w:sdt>
   <w:p>
     <w:pPr>
       <w:pStyle w:val="Footer"/>
+      <w:jc w:val="right"/>
     </w:pPr>
   </w:p>
 </w:ftr>
@@ -1181,27 +1164,6 @@
           <w:pStyle w:val="Footer"/>
           <w:jc w:val="right"/>
         </w:pPr>
-        <w:r>
-          <w:fldChar w:fldCharType="begin"/>
-        </w:r>
-        <w:r>
-          <w:instrText xml:space="preserve"> PAGE   \* MERGEFORMAT </w:instrText>
-        </w:r>
-        <w:r>
-          <w:fldChar w:fldCharType="separate"/>
-        </w:r>
-        <w:r>
-          <w:rPr>
-            <w:noProof/>
-          </w:rPr>
-          <w:t>2</w:t>
-        </w:r>
-        <w:r>
-          <w:rPr>
-            <w:noProof/>
-          </w:rPr>
-          <w:fldChar w:fldCharType="end"/>
-        </w:r>
       </w:p>
     </w:sdtContent>
   </w:sdt>
@@ -1243,6 +1205,31 @@
     </w:pPr>
   </w:p>
 </w:ftr>
+</file>
+
+<file path=word/footnotes.xml><?xml version="1.0" encoding="utf-8"?>
+<w:footnotes xmlns:wpc="http://schemas.microsoft.com/office/word/2010/wordprocessingCanvas" xmlns:cx="http://schemas.microsoft.com/office/drawing/2014/chartex" xmlns:cx1="http://schemas.microsoft.com/office/drawing/2015/9/8/chartex" xmlns:cx2="http://schemas.microsoft.com/office/drawing/2015/10/21/chartex" xmlns:cx3="http://schemas.microsoft.com/office/drawing/2016/5/9/chartex" xmlns:cx4="http://schemas.microsoft.com/office/drawing/2016/5/10/chartex" xmlns:cx5="http://schemas.microsoft.com/office/drawing/2016/5/11/chartex" xmlns:cx6="http://schemas.microsoft.com/office/drawing/2016/5/12/chartex" xmlns:cx7="http://schemas.microsoft.com/office/drawing/2016/5/13/chartex" xmlns:cx8="http://schemas.microsoft.com/office/drawing/2016/5/14/chartex" xmlns:mc="http://schemas.openxmlformats.org/markup-compatibility/2006" xmlns:aink="http://schemas.microsoft.com/office/drawing/2016/ink" xmlns:am3d="http://schemas.microsoft.com/office/drawing/2017/model3d" xmlns:o="urn:schemas-microsoft-com:office:office" xmlns:oel="http://schemas.microsoft.com/office/2019/extlst" xmlns:r="http://schemas.openxmlformats.org/officeDocument/2006/relationships" xmlns:m="http://schemas.openxmlformats.org/officeDocument/2006/math" xmlns:v="urn:schemas-microsoft-com:vml" xmlns:wp14="http://schemas.microsoft.com/office/word/2010/wordprocessingDrawing" xmlns:wp="http://schemas.openxmlformats.org/drawingml/2006/wordprocessingDrawing" xmlns:w10="urn:schemas-microsoft-com:office:word" xmlns:w="http://schemas.openxmlformats.org/wordprocessingml/2006/main" xmlns:w14="http://schemas.microsoft.com/office/word/2010/wordml" xmlns:w15="http://schemas.microsoft.com/office/word/2012/wordml" xmlns:w16cex="http://schemas.microsoft.com/office/word/2018/wordml/cex" xmlns:w16cid="http://schemas.microsoft.com/office/word/2016/wordml/cid" xmlns:w16="http://schemas.microsoft.com/office/word/2018/wordml" xmlns:w16sdtdh="http://schemas.microsoft.com/office/word/2020/wordml/sdtdatahash" xmlns:w16se="http://schemas.microsoft.com/office/word/2015/wordml/symex" xmlns:wpg="http://schemas.microsoft.com/office/word/2010/wordprocessingGroup" xmlns:wpi="http://schemas.microsoft.com/office/word/2010/wordprocessingInk" xmlns:wne="http://schemas.microsoft.com/office/word/2006/wordml" xmlns:wps="http://schemas.microsoft.com/office/word/2010/wordprocessingShape" mc:Ignorable="w14 w15 w16se w16cid w16 w16cex w16sdtdh wp14">
+  <w:footnote w:type="separator" w:id="-1">
+    <w:p>
+      <w:pPr>
+        <w:spacing w:after="0" w:line="240" w:lineRule="auto"/>
+      </w:pPr>
+      <w:r>
+        <w:separator/>
+      </w:r>
+    </w:p>
+  </w:footnote>
+  <w:footnote w:type="continuationSeparator" w:id="0">
+    <w:p>
+      <w:pPr>
+        <w:spacing w:after="0" w:line="240" w:lineRule="auto"/>
+      </w:pPr>
+      <w:r>
+        <w:continuationSeparator/>
+      </w:r>
+    </w:p>
+  </w:footnote>
+</w:footnotes>
 </file>
 
 <file path=word/numbering.xml><?xml version="1.0" encoding="utf-8"?>

--- a/doc/frontdocs.docx
+++ b/doc/frontdocs.docx
@@ -152,8 +152,7 @@
           <w:szCs w:val="24"/>
         </w:rPr>
         <w:sectPr>
-          <w:footerReference w:type="default" r:id="rId7"/>
-          <w:footerReference w:type="first" r:id="rId8"/>
+          <w:footerReference w:type="first" r:id="rId7"/>
           <w:pgSz w:w="11906" w:h="16838" w:code="9"/>
           <w:pgMar w:top="1418" w:right="1418" w:bottom="1418" w:left="1985" w:header="709" w:footer="709" w:gutter="0"/>
           <w:pgNumType w:start="1"/>
@@ -176,7 +175,7 @@
           <w:szCs w:val="96"/>
         </w:rPr>
         <w:sectPr>
-          <w:footerReference w:type="first" r:id="rId9"/>
+          <w:footerReference w:type="first" r:id="rId8"/>
           <w:pgSz w:w="11906" w:h="16838" w:code="9"/>
           <w:pgMar w:top="1418" w:right="1418" w:bottom="1418" w:left="1985" w:header="709" w:footer="709" w:gutter="0"/>
           <w:pgNumType w:start="1" w:chapStyle="1"/>
@@ -380,7 +379,7 @@
           <w:bCs/>
         </w:rPr>
         <w:sectPr>
-          <w:footerReference w:type="first" r:id="rId10"/>
+          <w:footerReference w:type="first" r:id="rId9"/>
           <w:pgSz w:w="11906" w:h="16838"/>
           <w:pgMar w:top="1418" w:right="1418" w:bottom="1418" w:left="1985" w:header="709" w:footer="709" w:gutter="0"/>
           <w:pgNumType w:start="4"/>
@@ -1081,59 +1080,6 @@
 
 <file path=word/footer1.xml><?xml version="1.0" encoding="utf-8"?>
 <w:ftr xmlns:wpc="http://schemas.microsoft.com/office/word/2010/wordprocessingCanvas" xmlns:cx="http://schemas.microsoft.com/office/drawing/2014/chartex" xmlns:cx1="http://schemas.microsoft.com/office/drawing/2015/9/8/chartex" xmlns:cx2="http://schemas.microsoft.com/office/drawing/2015/10/21/chartex" xmlns:cx3="http://schemas.microsoft.com/office/drawing/2016/5/9/chartex" xmlns:cx4="http://schemas.microsoft.com/office/drawing/2016/5/10/chartex" xmlns:cx5="http://schemas.microsoft.com/office/drawing/2016/5/11/chartex" xmlns:cx6="http://schemas.microsoft.com/office/drawing/2016/5/12/chartex" xmlns:cx7="http://schemas.microsoft.com/office/drawing/2016/5/13/chartex" xmlns:cx8="http://schemas.microsoft.com/office/drawing/2016/5/14/chartex" xmlns:mc="http://schemas.openxmlformats.org/markup-compatibility/2006" xmlns:aink="http://schemas.microsoft.com/office/drawing/2016/ink" xmlns:am3d="http://schemas.microsoft.com/office/drawing/2017/model3d" xmlns:o="urn:schemas-microsoft-com:office:office" xmlns:oel="http://schemas.microsoft.com/office/2019/extlst" xmlns:r="http://schemas.openxmlformats.org/officeDocument/2006/relationships" xmlns:m="http://schemas.openxmlformats.org/officeDocument/2006/math" xmlns:v="urn:schemas-microsoft-com:vml" xmlns:wp14="http://schemas.microsoft.com/office/word/2010/wordprocessingDrawing" xmlns:wp="http://schemas.openxmlformats.org/drawingml/2006/wordprocessingDrawing" xmlns:w10="urn:schemas-microsoft-com:office:word" xmlns:w="http://schemas.openxmlformats.org/wordprocessingml/2006/main" xmlns:w14="http://schemas.microsoft.com/office/word/2010/wordml" xmlns:w15="http://schemas.microsoft.com/office/word/2012/wordml" xmlns:w16cex="http://schemas.microsoft.com/office/word/2018/wordml/cex" xmlns:w16cid="http://schemas.microsoft.com/office/word/2016/wordml/cid" xmlns:w16="http://schemas.microsoft.com/office/word/2018/wordml" xmlns:w16sdtdh="http://schemas.microsoft.com/office/word/2020/wordml/sdtdatahash" xmlns:w16se="http://schemas.microsoft.com/office/word/2015/wordml/symex" xmlns:wpg="http://schemas.microsoft.com/office/word/2010/wordprocessingGroup" xmlns:wpi="http://schemas.microsoft.com/office/word/2010/wordprocessingInk" xmlns:wne="http://schemas.microsoft.com/office/word/2006/wordml" xmlns:wps="http://schemas.microsoft.com/office/word/2010/wordprocessingShape" mc:Ignorable="w14 w15 w16se w16cid w16 w16cex w16sdtdh wp14">
-  <w:sdt>
-    <w:sdtPr>
-      <w:id w:val="-1461650034"/>
-      <w:docPartObj>
-        <w:docPartGallery w:val="Page Numbers (Bottom of Page)"/>
-        <w:docPartUnique/>
-      </w:docPartObj>
-    </w:sdtPr>
-    <w:sdtEndPr>
-      <w:rPr>
-        <w:noProof/>
-      </w:rPr>
-    </w:sdtEndPr>
-    <w:sdtContent>
-      <w:p>
-        <w:pPr>
-          <w:pStyle w:val="Footer"/>
-          <w:jc w:val="right"/>
-        </w:pPr>
-        <w:r>
-          <w:fldChar w:fldCharType="begin"/>
-        </w:r>
-        <w:r>
-          <w:instrText xml:space="preserve"> PAGE   \* MERGEFORMAT </w:instrText>
-        </w:r>
-        <w:r>
-          <w:fldChar w:fldCharType="separate"/>
-        </w:r>
-        <w:r>
-          <w:rPr>
-            <w:noProof/>
-          </w:rPr>
-          <w:t>2</w:t>
-        </w:r>
-        <w:r>
-          <w:rPr>
-            <w:noProof/>
-          </w:rPr>
-          <w:fldChar w:fldCharType="end"/>
-        </w:r>
-      </w:p>
-    </w:sdtContent>
-  </w:sdt>
-  <w:p>
-    <w:pPr>
-      <w:pStyle w:val="Footer"/>
-    </w:pPr>
-  </w:p>
-</w:ftr>
-</file>
-
-<file path=word/footer2.xml><?xml version="1.0" encoding="utf-8"?>
-<w:ftr xmlns:wpc="http://schemas.microsoft.com/office/word/2010/wordprocessingCanvas" xmlns:cx="http://schemas.microsoft.com/office/drawing/2014/chartex" xmlns:cx1="http://schemas.microsoft.com/office/drawing/2015/9/8/chartex" xmlns:cx2="http://schemas.microsoft.com/office/drawing/2015/10/21/chartex" xmlns:cx3="http://schemas.microsoft.com/office/drawing/2016/5/9/chartex" xmlns:cx4="http://schemas.microsoft.com/office/drawing/2016/5/10/chartex" xmlns:cx5="http://schemas.microsoft.com/office/drawing/2016/5/11/chartex" xmlns:cx6="http://schemas.microsoft.com/office/drawing/2016/5/12/chartex" xmlns:cx7="http://schemas.microsoft.com/office/drawing/2016/5/13/chartex" xmlns:cx8="http://schemas.microsoft.com/office/drawing/2016/5/14/chartex" xmlns:mc="http://schemas.openxmlformats.org/markup-compatibility/2006" xmlns:aink="http://schemas.microsoft.com/office/drawing/2016/ink" xmlns:am3d="http://schemas.microsoft.com/office/drawing/2017/model3d" xmlns:o="urn:schemas-microsoft-com:office:office" xmlns:oel="http://schemas.microsoft.com/office/2019/extlst" xmlns:r="http://schemas.openxmlformats.org/officeDocument/2006/relationships" xmlns:m="http://schemas.openxmlformats.org/officeDocument/2006/math" xmlns:v="urn:schemas-microsoft-com:vml" xmlns:wp14="http://schemas.microsoft.com/office/word/2010/wordprocessingDrawing" xmlns:wp="http://schemas.openxmlformats.org/drawingml/2006/wordprocessingDrawing" xmlns:w10="urn:schemas-microsoft-com:office:word" xmlns:w="http://schemas.openxmlformats.org/wordprocessingml/2006/main" xmlns:w14="http://schemas.microsoft.com/office/word/2010/wordml" xmlns:w15="http://schemas.microsoft.com/office/word/2012/wordml" xmlns:w16cex="http://schemas.microsoft.com/office/word/2018/wordml/cex" xmlns:w16cid="http://schemas.microsoft.com/office/word/2016/wordml/cid" xmlns:w16="http://schemas.microsoft.com/office/word/2018/wordml" xmlns:w16sdtdh="http://schemas.microsoft.com/office/word/2020/wordml/sdtdatahash" xmlns:w16se="http://schemas.microsoft.com/office/word/2015/wordml/symex" xmlns:wpg="http://schemas.microsoft.com/office/word/2010/wordprocessingGroup" xmlns:wpi="http://schemas.microsoft.com/office/word/2010/wordprocessingInk" xmlns:wne="http://schemas.microsoft.com/office/word/2006/wordml" xmlns:wps="http://schemas.microsoft.com/office/word/2010/wordprocessingShape" mc:Ignorable="w14 w15 w16se w16cid w16 w16cex w16sdtdh wp14">
   <w:p>
     <w:pPr>
       <w:pStyle w:val="Footer"/>
@@ -1143,7 +1089,7 @@
 </w:ftr>
 </file>
 
-<file path=word/footer3.xml><?xml version="1.0" encoding="utf-8"?>
+<file path=word/footer2.xml><?xml version="1.0" encoding="utf-8"?>
 <w:ftr xmlns:wpc="http://schemas.microsoft.com/office/word/2010/wordprocessingCanvas" xmlns:cx="http://schemas.microsoft.com/office/drawing/2014/chartex" xmlns:cx1="http://schemas.microsoft.com/office/drawing/2015/9/8/chartex" xmlns:cx2="http://schemas.microsoft.com/office/drawing/2015/10/21/chartex" xmlns:cx3="http://schemas.microsoft.com/office/drawing/2016/5/9/chartex" xmlns:cx4="http://schemas.microsoft.com/office/drawing/2016/5/10/chartex" xmlns:cx5="http://schemas.microsoft.com/office/drawing/2016/5/11/chartex" xmlns:cx6="http://schemas.microsoft.com/office/drawing/2016/5/12/chartex" xmlns:cx7="http://schemas.microsoft.com/office/drawing/2016/5/13/chartex" xmlns:cx8="http://schemas.microsoft.com/office/drawing/2016/5/14/chartex" xmlns:mc="http://schemas.openxmlformats.org/markup-compatibility/2006" xmlns:aink="http://schemas.microsoft.com/office/drawing/2016/ink" xmlns:am3d="http://schemas.microsoft.com/office/drawing/2017/model3d" xmlns:o="urn:schemas-microsoft-com:office:office" xmlns:oel="http://schemas.microsoft.com/office/2019/extlst" xmlns:r="http://schemas.openxmlformats.org/officeDocument/2006/relationships" xmlns:m="http://schemas.openxmlformats.org/officeDocument/2006/math" xmlns:v="urn:schemas-microsoft-com:vml" xmlns:wp14="http://schemas.microsoft.com/office/word/2010/wordprocessingDrawing" xmlns:wp="http://schemas.openxmlformats.org/drawingml/2006/wordprocessingDrawing" xmlns:w10="urn:schemas-microsoft-com:office:word" xmlns:w="http://schemas.openxmlformats.org/wordprocessingml/2006/main" xmlns:w14="http://schemas.microsoft.com/office/word/2010/wordml" xmlns:w15="http://schemas.microsoft.com/office/word/2012/wordml" xmlns:w16cex="http://schemas.microsoft.com/office/word/2018/wordml/cex" xmlns:w16cid="http://schemas.microsoft.com/office/word/2016/wordml/cid" xmlns:w16="http://schemas.microsoft.com/office/word/2018/wordml" xmlns:w16sdtdh="http://schemas.microsoft.com/office/word/2020/wordml/sdtdatahash" xmlns:w16se="http://schemas.microsoft.com/office/word/2015/wordml/symex" xmlns:wpg="http://schemas.microsoft.com/office/word/2010/wordprocessingGroup" xmlns:wpi="http://schemas.microsoft.com/office/word/2010/wordprocessingInk" xmlns:wne="http://schemas.microsoft.com/office/word/2006/wordml" xmlns:wps="http://schemas.microsoft.com/office/word/2010/wordprocessingShape" mc:Ignorable="w14 w15 w16se w16cid w16 w16cex w16sdtdh wp14">
   <w:sdt>
     <w:sdtPr>
@@ -1175,7 +1121,7 @@
 </w:ftr>
 </file>
 
-<file path=word/footer4.xml><?xml version="1.0" encoding="utf-8"?>
+<file path=word/footer3.xml><?xml version="1.0" encoding="utf-8"?>
 <w:ftr xmlns:wpc="http://schemas.microsoft.com/office/word/2010/wordprocessingCanvas" xmlns:cx="http://schemas.microsoft.com/office/drawing/2014/chartex" xmlns:cx1="http://schemas.microsoft.com/office/drawing/2015/9/8/chartex" xmlns:cx2="http://schemas.microsoft.com/office/drawing/2015/10/21/chartex" xmlns:cx3="http://schemas.microsoft.com/office/drawing/2016/5/9/chartex" xmlns:cx4="http://schemas.microsoft.com/office/drawing/2016/5/10/chartex" xmlns:cx5="http://schemas.microsoft.com/office/drawing/2016/5/11/chartex" xmlns:cx6="http://schemas.microsoft.com/office/drawing/2016/5/12/chartex" xmlns:cx7="http://schemas.microsoft.com/office/drawing/2016/5/13/chartex" xmlns:cx8="http://schemas.microsoft.com/office/drawing/2016/5/14/chartex" xmlns:mc="http://schemas.openxmlformats.org/markup-compatibility/2006" xmlns:aink="http://schemas.microsoft.com/office/drawing/2016/ink" xmlns:am3d="http://schemas.microsoft.com/office/drawing/2017/model3d" xmlns:o="urn:schemas-microsoft-com:office:office" xmlns:oel="http://schemas.microsoft.com/office/2019/extlst" xmlns:r="http://schemas.openxmlformats.org/officeDocument/2006/relationships" xmlns:m="http://schemas.openxmlformats.org/officeDocument/2006/math" xmlns:v="urn:schemas-microsoft-com:vml" xmlns:wp14="http://schemas.microsoft.com/office/word/2010/wordprocessingDrawing" xmlns:wp="http://schemas.openxmlformats.org/drawingml/2006/wordprocessingDrawing" xmlns:w10="urn:schemas-microsoft-com:office:word" xmlns:w="http://schemas.openxmlformats.org/wordprocessingml/2006/main" xmlns:w14="http://schemas.microsoft.com/office/word/2010/wordml" xmlns:w15="http://schemas.microsoft.com/office/word/2012/wordml" xmlns:w16cex="http://schemas.microsoft.com/office/word/2018/wordml/cex" xmlns:w16cid="http://schemas.microsoft.com/office/word/2016/wordml/cid" xmlns:w16="http://schemas.microsoft.com/office/word/2018/wordml" xmlns:w16sdtdh="http://schemas.microsoft.com/office/word/2020/wordml/sdtdatahash" xmlns:w16se="http://schemas.microsoft.com/office/word/2015/wordml/symex" xmlns:wpg="http://schemas.microsoft.com/office/word/2010/wordprocessingGroup" xmlns:wpi="http://schemas.microsoft.com/office/word/2010/wordprocessingInk" xmlns:wne="http://schemas.microsoft.com/office/word/2006/wordml" xmlns:wps="http://schemas.microsoft.com/office/word/2010/wordprocessingShape" mc:Ignorable="w14 w15 w16se w16cid w16 w16cex w16sdtdh wp14">
   <w:sdt>
     <w:sdtPr>

--- a/doc/frontdocs.docx
+++ b/doc/frontdocs.docx
@@ -269,10 +269,9 @@
         <w:pStyle w:val="Heading1"/>
         <w:numPr>
           <w:ilvl w:val="0"/>
-          <w:numId w:val="12"/>
+          <w:numId w:val="13"/>
         </w:numPr>
         <w:spacing w:line="312" w:lineRule="auto"/>
-        <w:ind w:left="0" w:firstLine="0"/>
         <w:jc w:val="center"/>
         <w:rPr>
           <w:rFonts w:ascii="Times New Roman" w:hAnsi="Times New Roman" w:cs="Times New Roman"/>
@@ -502,6 +501,16 @@
     </w:p>
     <w:p>
       <w:pPr>
+        <w:spacing w:line="312" w:lineRule="auto"/>
+        <w:rPr>
+          <w:rFonts w:ascii="Times New Roman" w:hAnsi="Times New Roman" w:cs="Times New Roman"/>
+          <w:b/>
+          <w:bCs/>
+        </w:rPr>
+      </w:pPr>
+    </w:p>
+    <w:p>
+      <w:pPr>
         <w:pStyle w:val="Heading1"/>
         <w:numPr>
           <w:ilvl w:val="0"/>
@@ -654,6 +663,18 @@
     <w:p>
       <w:pPr>
         <w:spacing w:line="312" w:lineRule="auto"/>
+        <w:rPr>
+          <w:rFonts w:ascii="Times New Roman" w:hAnsi="Times New Roman" w:cs="Times New Roman"/>
+          <w:b/>
+          <w:bCs/>
+          <w:sz w:val="24"/>
+          <w:szCs w:val="24"/>
+        </w:rPr>
+      </w:pPr>
+    </w:p>
+    <w:p>
+      <w:pPr>
+        <w:spacing w:line="312" w:lineRule="auto"/>
         <w:jc w:val="center"/>
         <w:rPr>
           <w:rFonts w:ascii="Times New Roman" w:hAnsi="Times New Roman" w:cs="Times New Roman"/>
@@ -841,28 +862,7 @@
         </w:rPr>
       </w:pPr>
     </w:p>
-    <w:p>
-      <w:pPr>
-        <w:pStyle w:val="Heading2"/>
-        <w:jc w:val="center"/>
-        <w:rPr>
-          <w:rFonts w:ascii="Times New Roman" w:hAnsi="Times New Roman" w:cs="Times New Roman"/>
-          <w:b/>
-          <w:bCs/>
-        </w:rPr>
-      </w:pPr>
-    </w:p>
-    <w:p>
-      <w:pPr>
-        <w:pStyle w:val="Heading2"/>
-        <w:jc w:val="center"/>
-        <w:rPr>
-          <w:rFonts w:ascii="Times New Roman" w:hAnsi="Times New Roman" w:cs="Times New Roman"/>
-          <w:b/>
-          <w:bCs/>
-        </w:rPr>
-      </w:pPr>
-    </w:p>
+    <w:p/>
     <w:p>
       <w:pPr>
         <w:pStyle w:val="Heading2"/>
@@ -990,19 +990,8 @@
         </w:rPr>
       </w:pPr>
     </w:p>
-    <w:p>
-      <w:pPr>
-        <w:pStyle w:val="Heading1"/>
-        <w:jc w:val="center"/>
-        <w:rPr>
-          <w:rFonts w:ascii="Times New Roman" w:hAnsi="Times New Roman" w:cs="Times New Roman"/>
-          <w:b/>
-          <w:bCs/>
-          <w:sz w:val="96"/>
-          <w:szCs w:val="96"/>
-        </w:rPr>
-      </w:pPr>
-    </w:p>
+    <w:p/>
+    <w:p/>
     <w:p>
       <w:pPr>
         <w:pStyle w:val="Heading1"/>

--- a/doc/frontdocs.docx
+++ b/doc/frontdocs.docx
@@ -152,8 +152,7 @@
           <w:szCs w:val="24"/>
         </w:rPr>
         <w:sectPr>
-          <w:footerReference w:type="default" r:id="rId7"/>
-          <w:footerReference w:type="first" r:id="rId8"/>
+          <w:footerReference w:type="first" r:id="rId7"/>
           <w:pgSz w:w="11906" w:h="16838" w:code="9"/>
           <w:pgMar w:top="1418" w:right="1418" w:bottom="1418" w:left="1985" w:header="709" w:footer="709" w:gutter="0"/>
           <w:pgNumType w:start="1"/>
@@ -176,7 +175,7 @@
           <w:szCs w:val="96"/>
         </w:rPr>
         <w:sectPr>
-          <w:footerReference w:type="first" r:id="rId9"/>
+          <w:footerReference w:type="first" r:id="rId8"/>
           <w:pgSz w:w="11906" w:h="16838" w:code="9"/>
           <w:pgMar w:top="1418" w:right="1418" w:bottom="1418" w:left="1985" w:header="709" w:footer="709" w:gutter="0"/>
           <w:pgNumType w:start="1" w:chapStyle="1"/>
@@ -270,10 +269,9 @@
         <w:pStyle w:val="Heading1"/>
         <w:numPr>
           <w:ilvl w:val="0"/>
-          <w:numId w:val="12"/>
+          <w:numId w:val="13"/>
         </w:numPr>
         <w:spacing w:line="312" w:lineRule="auto"/>
-        <w:ind w:left="0" w:firstLine="0"/>
         <w:jc w:val="center"/>
         <w:rPr>
           <w:rFonts w:ascii="Times New Roman" w:hAnsi="Times New Roman" w:cs="Times New Roman"/>
@@ -380,7 +378,7 @@
           <w:bCs/>
         </w:rPr>
         <w:sectPr>
-          <w:footerReference w:type="first" r:id="rId10"/>
+          <w:footerReference w:type="first" r:id="rId9"/>
           <w:pgSz w:w="11906" w:h="16838"/>
           <w:pgMar w:top="1418" w:right="1418" w:bottom="1418" w:left="1985" w:header="709" w:footer="709" w:gutter="0"/>
           <w:pgNumType w:start="4"/>
@@ -503,6 +501,16 @@
     </w:p>
     <w:p>
       <w:pPr>
+        <w:spacing w:line="312" w:lineRule="auto"/>
+        <w:rPr>
+          <w:rFonts w:ascii="Times New Roman" w:hAnsi="Times New Roman" w:cs="Times New Roman"/>
+          <w:b/>
+          <w:bCs/>
+        </w:rPr>
+      </w:pPr>
+    </w:p>
+    <w:p>
+      <w:pPr>
         <w:pStyle w:val="Heading1"/>
         <w:numPr>
           <w:ilvl w:val="0"/>
@@ -655,6 +663,18 @@
     <w:p>
       <w:pPr>
         <w:spacing w:line="312" w:lineRule="auto"/>
+        <w:rPr>
+          <w:rFonts w:ascii="Times New Roman" w:hAnsi="Times New Roman" w:cs="Times New Roman"/>
+          <w:b/>
+          <w:bCs/>
+          <w:sz w:val="24"/>
+          <w:szCs w:val="24"/>
+        </w:rPr>
+      </w:pPr>
+    </w:p>
+    <w:p>
+      <w:pPr>
+        <w:spacing w:line="312" w:lineRule="auto"/>
         <w:jc w:val="center"/>
         <w:rPr>
           <w:rFonts w:ascii="Times New Roman" w:hAnsi="Times New Roman" w:cs="Times New Roman"/>
@@ -842,28 +862,7 @@
         </w:rPr>
       </w:pPr>
     </w:p>
-    <w:p>
-      <w:pPr>
-        <w:pStyle w:val="Heading2"/>
-        <w:jc w:val="center"/>
-        <w:rPr>
-          <w:rFonts w:ascii="Times New Roman" w:hAnsi="Times New Roman" w:cs="Times New Roman"/>
-          <w:b/>
-          <w:bCs/>
-        </w:rPr>
-      </w:pPr>
-    </w:p>
-    <w:p>
-      <w:pPr>
-        <w:pStyle w:val="Heading2"/>
-        <w:jc w:val="center"/>
-        <w:rPr>
-          <w:rFonts w:ascii="Times New Roman" w:hAnsi="Times New Roman" w:cs="Times New Roman"/>
-          <w:b/>
-          <w:bCs/>
-        </w:rPr>
-      </w:pPr>
-    </w:p>
+    <w:p/>
     <w:p>
       <w:pPr>
         <w:pStyle w:val="Heading2"/>
@@ -991,19 +990,8 @@
         </w:rPr>
       </w:pPr>
     </w:p>
-    <w:p>
-      <w:pPr>
-        <w:pStyle w:val="Heading1"/>
-        <w:jc w:val="center"/>
-        <w:rPr>
-          <w:rFonts w:ascii="Times New Roman" w:hAnsi="Times New Roman" w:cs="Times New Roman"/>
-          <w:b/>
-          <w:bCs/>
-          <w:sz w:val="96"/>
-          <w:szCs w:val="96"/>
-        </w:rPr>
-      </w:pPr>
-    </w:p>
+    <w:p/>
+    <w:p/>
     <w:p>
       <w:pPr>
         <w:pStyle w:val="Heading1"/>
@@ -1081,59 +1069,6 @@
 
 <file path=word/footer1.xml><?xml version="1.0" encoding="utf-8"?>
 <w:ftr xmlns:wpc="http://schemas.microsoft.com/office/word/2010/wordprocessingCanvas" xmlns:cx="http://schemas.microsoft.com/office/drawing/2014/chartex" xmlns:cx1="http://schemas.microsoft.com/office/drawing/2015/9/8/chartex" xmlns:cx2="http://schemas.microsoft.com/office/drawing/2015/10/21/chartex" xmlns:cx3="http://schemas.microsoft.com/office/drawing/2016/5/9/chartex" xmlns:cx4="http://schemas.microsoft.com/office/drawing/2016/5/10/chartex" xmlns:cx5="http://schemas.microsoft.com/office/drawing/2016/5/11/chartex" xmlns:cx6="http://schemas.microsoft.com/office/drawing/2016/5/12/chartex" xmlns:cx7="http://schemas.microsoft.com/office/drawing/2016/5/13/chartex" xmlns:cx8="http://schemas.microsoft.com/office/drawing/2016/5/14/chartex" xmlns:mc="http://schemas.openxmlformats.org/markup-compatibility/2006" xmlns:aink="http://schemas.microsoft.com/office/drawing/2016/ink" xmlns:am3d="http://schemas.microsoft.com/office/drawing/2017/model3d" xmlns:o="urn:schemas-microsoft-com:office:office" xmlns:oel="http://schemas.microsoft.com/office/2019/extlst" xmlns:r="http://schemas.openxmlformats.org/officeDocument/2006/relationships" xmlns:m="http://schemas.openxmlformats.org/officeDocument/2006/math" xmlns:v="urn:schemas-microsoft-com:vml" xmlns:wp14="http://schemas.microsoft.com/office/word/2010/wordprocessingDrawing" xmlns:wp="http://schemas.openxmlformats.org/drawingml/2006/wordprocessingDrawing" xmlns:w10="urn:schemas-microsoft-com:office:word" xmlns:w="http://schemas.openxmlformats.org/wordprocessingml/2006/main" xmlns:w14="http://schemas.microsoft.com/office/word/2010/wordml" xmlns:w15="http://schemas.microsoft.com/office/word/2012/wordml" xmlns:w16cex="http://schemas.microsoft.com/office/word/2018/wordml/cex" xmlns:w16cid="http://schemas.microsoft.com/office/word/2016/wordml/cid" xmlns:w16="http://schemas.microsoft.com/office/word/2018/wordml" xmlns:w16sdtdh="http://schemas.microsoft.com/office/word/2020/wordml/sdtdatahash" xmlns:w16se="http://schemas.microsoft.com/office/word/2015/wordml/symex" xmlns:wpg="http://schemas.microsoft.com/office/word/2010/wordprocessingGroup" xmlns:wpi="http://schemas.microsoft.com/office/word/2010/wordprocessingInk" xmlns:wne="http://schemas.microsoft.com/office/word/2006/wordml" xmlns:wps="http://schemas.microsoft.com/office/word/2010/wordprocessingShape" mc:Ignorable="w14 w15 w16se w16cid w16 w16cex w16sdtdh wp14">
-  <w:sdt>
-    <w:sdtPr>
-      <w:id w:val="-1461650034"/>
-      <w:docPartObj>
-        <w:docPartGallery w:val="Page Numbers (Bottom of Page)"/>
-        <w:docPartUnique/>
-      </w:docPartObj>
-    </w:sdtPr>
-    <w:sdtEndPr>
-      <w:rPr>
-        <w:noProof/>
-      </w:rPr>
-    </w:sdtEndPr>
-    <w:sdtContent>
-      <w:p>
-        <w:pPr>
-          <w:pStyle w:val="Footer"/>
-          <w:jc w:val="right"/>
-        </w:pPr>
-        <w:r>
-          <w:fldChar w:fldCharType="begin"/>
-        </w:r>
-        <w:r>
-          <w:instrText xml:space="preserve"> PAGE   \* MERGEFORMAT </w:instrText>
-        </w:r>
-        <w:r>
-          <w:fldChar w:fldCharType="separate"/>
-        </w:r>
-        <w:r>
-          <w:rPr>
-            <w:noProof/>
-          </w:rPr>
-          <w:t>2</w:t>
-        </w:r>
-        <w:r>
-          <w:rPr>
-            <w:noProof/>
-          </w:rPr>
-          <w:fldChar w:fldCharType="end"/>
-        </w:r>
-      </w:p>
-    </w:sdtContent>
-  </w:sdt>
-  <w:p>
-    <w:pPr>
-      <w:pStyle w:val="Footer"/>
-    </w:pPr>
-  </w:p>
-</w:ftr>
-</file>
-
-<file path=word/footer2.xml><?xml version="1.0" encoding="utf-8"?>
-<w:ftr xmlns:wpc="http://schemas.microsoft.com/office/word/2010/wordprocessingCanvas" xmlns:cx="http://schemas.microsoft.com/office/drawing/2014/chartex" xmlns:cx1="http://schemas.microsoft.com/office/drawing/2015/9/8/chartex" xmlns:cx2="http://schemas.microsoft.com/office/drawing/2015/10/21/chartex" xmlns:cx3="http://schemas.microsoft.com/office/drawing/2016/5/9/chartex" xmlns:cx4="http://schemas.microsoft.com/office/drawing/2016/5/10/chartex" xmlns:cx5="http://schemas.microsoft.com/office/drawing/2016/5/11/chartex" xmlns:cx6="http://schemas.microsoft.com/office/drawing/2016/5/12/chartex" xmlns:cx7="http://schemas.microsoft.com/office/drawing/2016/5/13/chartex" xmlns:cx8="http://schemas.microsoft.com/office/drawing/2016/5/14/chartex" xmlns:mc="http://schemas.openxmlformats.org/markup-compatibility/2006" xmlns:aink="http://schemas.microsoft.com/office/drawing/2016/ink" xmlns:am3d="http://schemas.microsoft.com/office/drawing/2017/model3d" xmlns:o="urn:schemas-microsoft-com:office:office" xmlns:oel="http://schemas.microsoft.com/office/2019/extlst" xmlns:r="http://schemas.openxmlformats.org/officeDocument/2006/relationships" xmlns:m="http://schemas.openxmlformats.org/officeDocument/2006/math" xmlns:v="urn:schemas-microsoft-com:vml" xmlns:wp14="http://schemas.microsoft.com/office/word/2010/wordprocessingDrawing" xmlns:wp="http://schemas.openxmlformats.org/drawingml/2006/wordprocessingDrawing" xmlns:w10="urn:schemas-microsoft-com:office:word" xmlns:w="http://schemas.openxmlformats.org/wordprocessingml/2006/main" xmlns:w14="http://schemas.microsoft.com/office/word/2010/wordml" xmlns:w15="http://schemas.microsoft.com/office/word/2012/wordml" xmlns:w16cex="http://schemas.microsoft.com/office/word/2018/wordml/cex" xmlns:w16cid="http://schemas.microsoft.com/office/word/2016/wordml/cid" xmlns:w16="http://schemas.microsoft.com/office/word/2018/wordml" xmlns:w16sdtdh="http://schemas.microsoft.com/office/word/2020/wordml/sdtdatahash" xmlns:w16se="http://schemas.microsoft.com/office/word/2015/wordml/symex" xmlns:wpg="http://schemas.microsoft.com/office/word/2010/wordprocessingGroup" xmlns:wpi="http://schemas.microsoft.com/office/word/2010/wordprocessingInk" xmlns:wne="http://schemas.microsoft.com/office/word/2006/wordml" xmlns:wps="http://schemas.microsoft.com/office/word/2010/wordprocessingShape" mc:Ignorable="w14 w15 w16se w16cid w16 w16cex w16sdtdh wp14">
   <w:p>
     <w:pPr>
       <w:pStyle w:val="Footer"/>
@@ -1143,7 +1078,7 @@
 </w:ftr>
 </file>
 
-<file path=word/footer3.xml><?xml version="1.0" encoding="utf-8"?>
+<file path=word/footer2.xml><?xml version="1.0" encoding="utf-8"?>
 <w:ftr xmlns:wpc="http://schemas.microsoft.com/office/word/2010/wordprocessingCanvas" xmlns:cx="http://schemas.microsoft.com/office/drawing/2014/chartex" xmlns:cx1="http://schemas.microsoft.com/office/drawing/2015/9/8/chartex" xmlns:cx2="http://schemas.microsoft.com/office/drawing/2015/10/21/chartex" xmlns:cx3="http://schemas.microsoft.com/office/drawing/2016/5/9/chartex" xmlns:cx4="http://schemas.microsoft.com/office/drawing/2016/5/10/chartex" xmlns:cx5="http://schemas.microsoft.com/office/drawing/2016/5/11/chartex" xmlns:cx6="http://schemas.microsoft.com/office/drawing/2016/5/12/chartex" xmlns:cx7="http://schemas.microsoft.com/office/drawing/2016/5/13/chartex" xmlns:cx8="http://schemas.microsoft.com/office/drawing/2016/5/14/chartex" xmlns:mc="http://schemas.openxmlformats.org/markup-compatibility/2006" xmlns:aink="http://schemas.microsoft.com/office/drawing/2016/ink" xmlns:am3d="http://schemas.microsoft.com/office/drawing/2017/model3d" xmlns:o="urn:schemas-microsoft-com:office:office" xmlns:oel="http://schemas.microsoft.com/office/2019/extlst" xmlns:r="http://schemas.openxmlformats.org/officeDocument/2006/relationships" xmlns:m="http://schemas.openxmlformats.org/officeDocument/2006/math" xmlns:v="urn:schemas-microsoft-com:vml" xmlns:wp14="http://schemas.microsoft.com/office/word/2010/wordprocessingDrawing" xmlns:wp="http://schemas.openxmlformats.org/drawingml/2006/wordprocessingDrawing" xmlns:w10="urn:schemas-microsoft-com:office:word" xmlns:w="http://schemas.openxmlformats.org/wordprocessingml/2006/main" xmlns:w14="http://schemas.microsoft.com/office/word/2010/wordml" xmlns:w15="http://schemas.microsoft.com/office/word/2012/wordml" xmlns:w16cex="http://schemas.microsoft.com/office/word/2018/wordml/cex" xmlns:w16cid="http://schemas.microsoft.com/office/word/2016/wordml/cid" xmlns:w16="http://schemas.microsoft.com/office/word/2018/wordml" xmlns:w16sdtdh="http://schemas.microsoft.com/office/word/2020/wordml/sdtdatahash" xmlns:w16se="http://schemas.microsoft.com/office/word/2015/wordml/symex" xmlns:wpg="http://schemas.microsoft.com/office/word/2010/wordprocessingGroup" xmlns:wpi="http://schemas.microsoft.com/office/word/2010/wordprocessingInk" xmlns:wne="http://schemas.microsoft.com/office/word/2006/wordml" xmlns:wps="http://schemas.microsoft.com/office/word/2010/wordprocessingShape" mc:Ignorable="w14 w15 w16se w16cid w16 w16cex w16sdtdh wp14">
   <w:sdt>
     <w:sdtPr>
@@ -1175,7 +1110,7 @@
 </w:ftr>
 </file>
 
-<file path=word/footer4.xml><?xml version="1.0" encoding="utf-8"?>
+<file path=word/footer3.xml><?xml version="1.0" encoding="utf-8"?>
 <w:ftr xmlns:wpc="http://schemas.microsoft.com/office/word/2010/wordprocessingCanvas" xmlns:cx="http://schemas.microsoft.com/office/drawing/2014/chartex" xmlns:cx1="http://schemas.microsoft.com/office/drawing/2015/9/8/chartex" xmlns:cx2="http://schemas.microsoft.com/office/drawing/2015/10/21/chartex" xmlns:cx3="http://schemas.microsoft.com/office/drawing/2016/5/9/chartex" xmlns:cx4="http://schemas.microsoft.com/office/drawing/2016/5/10/chartex" xmlns:cx5="http://schemas.microsoft.com/office/drawing/2016/5/11/chartex" xmlns:cx6="http://schemas.microsoft.com/office/drawing/2016/5/12/chartex" xmlns:cx7="http://schemas.microsoft.com/office/drawing/2016/5/13/chartex" xmlns:cx8="http://schemas.microsoft.com/office/drawing/2016/5/14/chartex" xmlns:mc="http://schemas.openxmlformats.org/markup-compatibility/2006" xmlns:aink="http://schemas.microsoft.com/office/drawing/2016/ink" xmlns:am3d="http://schemas.microsoft.com/office/drawing/2017/model3d" xmlns:o="urn:schemas-microsoft-com:office:office" xmlns:oel="http://schemas.microsoft.com/office/2019/extlst" xmlns:r="http://schemas.openxmlformats.org/officeDocument/2006/relationships" xmlns:m="http://schemas.openxmlformats.org/officeDocument/2006/math" xmlns:v="urn:schemas-microsoft-com:vml" xmlns:wp14="http://schemas.microsoft.com/office/word/2010/wordprocessingDrawing" xmlns:wp="http://schemas.openxmlformats.org/drawingml/2006/wordprocessingDrawing" xmlns:w10="urn:schemas-microsoft-com:office:word" xmlns:w="http://schemas.openxmlformats.org/wordprocessingml/2006/main" xmlns:w14="http://schemas.microsoft.com/office/word/2010/wordml" xmlns:w15="http://schemas.microsoft.com/office/word/2012/wordml" xmlns:w16cex="http://schemas.microsoft.com/office/word/2018/wordml/cex" xmlns:w16cid="http://schemas.microsoft.com/office/word/2016/wordml/cid" xmlns:w16="http://schemas.microsoft.com/office/word/2018/wordml" xmlns:w16sdtdh="http://schemas.microsoft.com/office/word/2020/wordml/sdtdatahash" xmlns:w16se="http://schemas.microsoft.com/office/word/2015/wordml/symex" xmlns:wpg="http://schemas.microsoft.com/office/word/2010/wordprocessingGroup" xmlns:wpi="http://schemas.microsoft.com/office/word/2010/wordprocessingInk" xmlns:wne="http://schemas.microsoft.com/office/word/2006/wordml" xmlns:wps="http://schemas.microsoft.com/office/word/2010/wordprocessingShape" mc:Ignorable="w14 w15 w16se w16cid w16 w16cex w16sdtdh wp14">
   <w:sdt>
     <w:sdtPr>
